--- a/10/Авдеева_10.docx
+++ b/10/Авдеева_10.docx
@@ -37,7 +37,6 @@
           <w:color w:val="000000"/>
           <w:sz w:val="28"/>
           <w:szCs w:val="28"/>
-          <w:lang w:val="en-US"/>
         </w:rPr>
       </w:pPr>
       <w:r>
@@ -77,15 +76,31 @@
           <w:color w:val="000000"/>
           <w:sz w:val="28"/>
           <w:szCs w:val="28"/>
-          <w:lang w:val="en-US"/>
-        </w:rPr>
-        <w:t xml:space="preserve">: 1. Product – </w:t>
+        </w:rPr>
+        <w:t xml:space="preserve">: </w:t>
       </w:r>
       <w:r>
         <w:rPr>
           <w:color w:val="000000"/>
           <w:sz w:val="28"/>
           <w:szCs w:val="28"/>
+          <w:lang w:val="en-US"/>
+        </w:rPr>
+        <w:t>Product</w:t>
+      </w:r>
+      <w:r>
+        <w:rPr>
+          <w:color w:val="000000"/>
+          <w:sz w:val="28"/>
+          <w:szCs w:val="28"/>
+        </w:rPr>
+        <w:t xml:space="preserve"> – </w:t>
+      </w:r>
+      <w:r>
+        <w:rPr>
+          <w:color w:val="000000"/>
+          <w:sz w:val="28"/>
+          <w:szCs w:val="28"/>
         </w:rPr>
         <w:t>модель</w:t>
       </w:r>
@@ -94,7 +109,6 @@
           <w:color w:val="000000"/>
           <w:sz w:val="28"/>
           <w:szCs w:val="28"/>
-          <w:lang w:val="en-US"/>
         </w:rPr>
         <w:t xml:space="preserve"> </w:t>
       </w:r>
@@ -111,9 +125,59 @@
           <w:color w:val="000000"/>
           <w:sz w:val="28"/>
           <w:szCs w:val="28"/>
-          <w:lang w:val="en-US"/>
-        </w:rPr>
-        <w:t xml:space="preserve"> (Name, Price, Category). 2. </w:t>
+        </w:rPr>
+        <w:t xml:space="preserve"> (</w:t>
+      </w:r>
+      <w:r>
+        <w:rPr>
+          <w:color w:val="000000"/>
+          <w:sz w:val="28"/>
+          <w:szCs w:val="28"/>
+          <w:lang w:val="en-US"/>
+        </w:rPr>
+        <w:t>Name</w:t>
+      </w:r>
+      <w:r>
+        <w:rPr>
+          <w:color w:val="000000"/>
+          <w:sz w:val="28"/>
+          <w:szCs w:val="28"/>
+        </w:rPr>
+        <w:t xml:space="preserve">, </w:t>
+      </w:r>
+      <w:r>
+        <w:rPr>
+          <w:color w:val="000000"/>
+          <w:sz w:val="28"/>
+          <w:szCs w:val="28"/>
+          <w:lang w:val="en-US"/>
+        </w:rPr>
+        <w:t>Price</w:t>
+      </w:r>
+      <w:r>
+        <w:rPr>
+          <w:color w:val="000000"/>
+          <w:sz w:val="28"/>
+          <w:szCs w:val="28"/>
+        </w:rPr>
+        <w:t xml:space="preserve">, </w:t>
+      </w:r>
+      <w:r>
+        <w:rPr>
+          <w:color w:val="000000"/>
+          <w:sz w:val="28"/>
+          <w:szCs w:val="28"/>
+          <w:lang w:val="en-US"/>
+        </w:rPr>
+        <w:t>Category</w:t>
+      </w:r>
+      <w:r>
+        <w:rPr>
+          <w:color w:val="000000"/>
+          <w:sz w:val="28"/>
+          <w:szCs w:val="28"/>
+        </w:rPr>
+        <w:t xml:space="preserve">), </w:t>
       </w:r>
       <w:proofErr w:type="spellStart"/>
       <w:r>
@@ -131,7 +195,6 @@
           <w:color w:val="000000"/>
           <w:sz w:val="28"/>
           <w:szCs w:val="28"/>
-          <w:lang w:val="en-US"/>
         </w:rPr>
         <w:t xml:space="preserve"> – </w:t>
       </w:r>
@@ -148,7 +211,6 @@
           <w:color w:val="000000"/>
           <w:sz w:val="28"/>
           <w:szCs w:val="28"/>
-          <w:lang w:val="en-US"/>
         </w:rPr>
         <w:t xml:space="preserve"> </w:t>
       </w:r>
@@ -165,15 +227,31 @@
           <w:color w:val="000000"/>
           <w:sz w:val="28"/>
           <w:szCs w:val="28"/>
-          <w:lang w:val="en-US"/>
-        </w:rPr>
-        <w:t xml:space="preserve"> Product </w:t>
+        </w:rPr>
+        <w:t xml:space="preserve"> </w:t>
       </w:r>
       <w:r>
         <w:rPr>
           <w:color w:val="000000"/>
           <w:sz w:val="28"/>
           <w:szCs w:val="28"/>
+          <w:lang w:val="en-US"/>
+        </w:rPr>
+        <w:t>Product</w:t>
+      </w:r>
+      <w:r>
+        <w:rPr>
+          <w:color w:val="000000"/>
+          <w:sz w:val="28"/>
+          <w:szCs w:val="28"/>
+        </w:rPr>
+        <w:t xml:space="preserve"> </w:t>
+      </w:r>
+      <w:r>
+        <w:rPr>
+          <w:color w:val="000000"/>
+          <w:sz w:val="28"/>
+          <w:szCs w:val="28"/>
         </w:rPr>
         <w:t>в</w:t>
       </w:r>
@@ -182,10 +260,59 @@
           <w:color w:val="000000"/>
           <w:sz w:val="28"/>
           <w:szCs w:val="28"/>
-          <w:lang w:val="en-US"/>
         </w:rPr>
         <w:t xml:space="preserve"> </w:t>
       </w:r>
+      <w:r>
+        <w:rPr>
+          <w:color w:val="000000"/>
+          <w:sz w:val="28"/>
+          <w:szCs w:val="28"/>
+          <w:lang w:val="en-US"/>
+        </w:rPr>
+        <w:t>file</w:t>
+      </w:r>
+      <w:r>
+        <w:rPr>
+          <w:color w:val="000000"/>
+          <w:sz w:val="28"/>
+          <w:szCs w:val="28"/>
+        </w:rPr>
+        <w:t>.</w:t>
+      </w:r>
+      <w:r>
+        <w:rPr>
+          <w:color w:val="000000"/>
+          <w:sz w:val="28"/>
+          <w:szCs w:val="28"/>
+          <w:lang w:val="en-US"/>
+        </w:rPr>
+        <w:t>data</w:t>
+      </w:r>
+      <w:r>
+        <w:rPr>
+          <w:color w:val="000000"/>
+          <w:sz w:val="28"/>
+          <w:szCs w:val="28"/>
+        </w:rPr>
+        <w:t xml:space="preserve">. </w:t>
+      </w:r>
+      <w:r>
+        <w:rPr>
+          <w:color w:val="000000"/>
+          <w:sz w:val="28"/>
+          <w:szCs w:val="28"/>
+        </w:rPr>
+        <w:t>Методы</w:t>
+      </w:r>
+      <w:r>
+        <w:rPr>
+          <w:color w:val="000000"/>
+          <w:sz w:val="28"/>
+          <w:szCs w:val="28"/>
+        </w:rPr>
+        <w:t xml:space="preserve"> </w:t>
+      </w:r>
       <w:proofErr w:type="spellStart"/>
       <w:r>
         <w:rPr>
@@ -194,7 +321,16 @@
           <w:szCs w:val="28"/>
           <w:lang w:val="en-US"/>
         </w:rPr>
-        <w:t>file.data</w:t>
+        <w:t>ProductFi</w:t>
+      </w:r>
+      <w:r>
+        <w:rPr>
+          <w:color w:val="000000"/>
+          <w:sz w:val="28"/>
+          <w:szCs w:val="28"/>
+          <w:lang w:val="en-US"/>
+        </w:rPr>
+        <w:t>leWriter</w:t>
       </w:r>
       <w:proofErr w:type="spellEnd"/>
       <w:r>
@@ -202,44 +338,6 @@
           <w:color w:val="000000"/>
           <w:sz w:val="28"/>
           <w:szCs w:val="28"/>
-          <w:lang w:val="en-US"/>
-        </w:rPr>
-        <w:t xml:space="preserve">. </w:t>
-      </w:r>
-      <w:r>
-        <w:rPr>
-          <w:color w:val="000000"/>
-          <w:sz w:val="28"/>
-          <w:szCs w:val="28"/>
-        </w:rPr>
-        <w:t>Методы</w:t>
-      </w:r>
-      <w:r>
-        <w:rPr>
-          <w:color w:val="000000"/>
-          <w:sz w:val="28"/>
-          <w:szCs w:val="28"/>
-          <w:lang w:val="en-US"/>
-        </w:rPr>
-        <w:t xml:space="preserve"> </w:t>
-      </w:r>
-      <w:proofErr w:type="spellStart"/>
-      <w:r>
-        <w:rPr>
-          <w:color w:val="000000"/>
-          <w:sz w:val="28"/>
-          <w:szCs w:val="28"/>
-          <w:lang w:val="en-US"/>
-        </w:rPr>
-        <w:t>ProductFileWriter</w:t>
-      </w:r>
-      <w:proofErr w:type="spellEnd"/>
-      <w:r>
-        <w:rPr>
-          <w:color w:val="000000"/>
-          <w:sz w:val="28"/>
-          <w:szCs w:val="28"/>
-          <w:lang w:val="en-US"/>
         </w:rPr>
         <w:t xml:space="preserve">: </w:t>
       </w:r>
@@ -260,12 +358,150 @@
           <w:color w:val="000000"/>
           <w:sz w:val="28"/>
           <w:szCs w:val="28"/>
-          <w:lang w:val="en-US"/>
         </w:rPr>
         <w:t>(</w:t>
       </w:r>
+      <w:proofErr w:type="gramEnd"/>
+      <w:r>
+        <w:rPr>
+          <w:color w:val="000000"/>
+          <w:sz w:val="28"/>
+          <w:szCs w:val="28"/>
+          <w:lang w:val="en-US"/>
+        </w:rPr>
+        <w:t>List</w:t>
+      </w:r>
+      <w:r>
+        <w:rPr>
+          <w:color w:val="000000"/>
+          <w:sz w:val="28"/>
+          <w:szCs w:val="28"/>
+        </w:rPr>
+        <w:t>&lt;</w:t>
+      </w:r>
+      <w:r>
+        <w:rPr>
+          <w:color w:val="000000"/>
+          <w:sz w:val="28"/>
+          <w:szCs w:val="28"/>
+          <w:lang w:val="en-US"/>
+        </w:rPr>
+        <w:t>Product</w:t>
+      </w:r>
+      <w:r>
+        <w:rPr>
+          <w:color w:val="000000"/>
+          <w:sz w:val="28"/>
+          <w:szCs w:val="28"/>
+        </w:rPr>
+        <w:t>&gt;</w:t>
+      </w:r>
+      <w:r>
+        <w:rPr>
+          <w:color w:val="000000"/>
+          <w:sz w:val="28"/>
+          <w:szCs w:val="28"/>
+        </w:rPr>
+        <w:t xml:space="preserve"> </w:t>
+      </w:r>
+      <w:r>
+        <w:rPr>
+          <w:color w:val="000000"/>
+          <w:sz w:val="28"/>
+          <w:szCs w:val="28"/>
+          <w:lang w:val="en-US"/>
+        </w:rPr>
+        <w:t>products</w:t>
+      </w:r>
+      <w:r>
+        <w:rPr>
+          <w:color w:val="000000"/>
+          <w:sz w:val="28"/>
+          <w:szCs w:val="28"/>
+        </w:rPr>
+        <w:t xml:space="preserve">) – </w:t>
+      </w:r>
+      <w:r>
+        <w:rPr>
+          <w:color w:val="000000"/>
+          <w:sz w:val="28"/>
+          <w:szCs w:val="28"/>
+        </w:rPr>
+        <w:t>записывает</w:t>
+      </w:r>
+      <w:r>
+        <w:rPr>
+          <w:color w:val="000000"/>
+          <w:sz w:val="28"/>
+          <w:szCs w:val="28"/>
+        </w:rPr>
+        <w:t xml:space="preserve"> </w:t>
+      </w:r>
+      <w:r>
+        <w:rPr>
+          <w:color w:val="000000"/>
+          <w:sz w:val="28"/>
+          <w:szCs w:val="28"/>
+        </w:rPr>
+        <w:t>товары</w:t>
+      </w:r>
+      <w:r>
+        <w:rPr>
+          <w:color w:val="000000"/>
+          <w:sz w:val="28"/>
+          <w:szCs w:val="28"/>
+        </w:rPr>
+        <w:t xml:space="preserve"> </w:t>
+      </w:r>
+      <w:r>
+        <w:rPr>
+          <w:color w:val="000000"/>
+          <w:sz w:val="28"/>
+          <w:szCs w:val="28"/>
+        </w:rPr>
+        <w:t>в</w:t>
+      </w:r>
+      <w:r>
+        <w:rPr>
+          <w:color w:val="000000"/>
+          <w:sz w:val="28"/>
+          <w:szCs w:val="28"/>
+        </w:rPr>
+        <w:t xml:space="preserve"> </w:t>
+      </w:r>
+      <w:r>
+        <w:rPr>
+          <w:color w:val="000000"/>
+          <w:sz w:val="28"/>
+          <w:szCs w:val="28"/>
+        </w:rPr>
+        <w:t>бинарном</w:t>
+      </w:r>
+      <w:r>
+        <w:rPr>
+          <w:color w:val="000000"/>
+          <w:sz w:val="28"/>
+          <w:szCs w:val="28"/>
+        </w:rPr>
+        <w:t xml:space="preserve"> </w:t>
+      </w:r>
+      <w:r>
+        <w:rPr>
+          <w:color w:val="000000"/>
+          <w:sz w:val="28"/>
+          <w:szCs w:val="28"/>
+        </w:rPr>
+        <w:t>формате</w:t>
+      </w:r>
+      <w:r>
+        <w:rPr>
+          <w:color w:val="000000"/>
+          <w:sz w:val="28"/>
+          <w:szCs w:val="28"/>
+        </w:rPr>
+        <w:t xml:space="preserve"> (</w:t>
+      </w:r>
       <w:proofErr w:type="spellStart"/>
-      <w:proofErr w:type="gramEnd"/>
       <w:r>
         <w:rPr>
           <w:color w:val="000000"/>
@@ -273,7 +509,7 @@
           <w:szCs w:val="28"/>
           <w:lang w:val="en-US"/>
         </w:rPr>
-        <w:t>List&amp;lt;Product&amp;gt</w:t>
+        <w:t>BinaryWriter</w:t>
       </w:r>
       <w:proofErr w:type="spellEnd"/>
       <w:r>
@@ -281,112 +517,6 @@
           <w:color w:val="000000"/>
           <w:sz w:val="28"/>
           <w:szCs w:val="28"/>
-          <w:lang w:val="en-US"/>
-        </w:rPr>
-        <w:t xml:space="preserve">; products) – </w:t>
-      </w:r>
-      <w:r>
-        <w:rPr>
-          <w:color w:val="000000"/>
-          <w:sz w:val="28"/>
-          <w:szCs w:val="28"/>
-        </w:rPr>
-        <w:t>записывает</w:t>
-      </w:r>
-      <w:r>
-        <w:rPr>
-          <w:color w:val="000000"/>
-          <w:sz w:val="28"/>
-          <w:szCs w:val="28"/>
-          <w:lang w:val="en-US"/>
-        </w:rPr>
-        <w:t xml:space="preserve"> </w:t>
-      </w:r>
-      <w:r>
-        <w:rPr>
-          <w:color w:val="000000"/>
-          <w:sz w:val="28"/>
-          <w:szCs w:val="28"/>
-        </w:rPr>
-        <w:t>товары</w:t>
-      </w:r>
-      <w:r>
-        <w:rPr>
-          <w:color w:val="000000"/>
-          <w:sz w:val="28"/>
-          <w:szCs w:val="28"/>
-          <w:lang w:val="en-US"/>
-        </w:rPr>
-        <w:t xml:space="preserve"> </w:t>
-      </w:r>
-      <w:r>
-        <w:rPr>
-          <w:color w:val="000000"/>
-          <w:sz w:val="28"/>
-          <w:szCs w:val="28"/>
-        </w:rPr>
-        <w:t>в</w:t>
-      </w:r>
-      <w:r>
-        <w:rPr>
-          <w:color w:val="000000"/>
-          <w:sz w:val="28"/>
-          <w:szCs w:val="28"/>
-          <w:lang w:val="en-US"/>
-        </w:rPr>
-        <w:t xml:space="preserve"> </w:t>
-      </w:r>
-      <w:r>
-        <w:rPr>
-          <w:color w:val="000000"/>
-          <w:sz w:val="28"/>
-          <w:szCs w:val="28"/>
-        </w:rPr>
-        <w:t>бинарном</w:t>
-      </w:r>
-      <w:r>
-        <w:rPr>
-          <w:color w:val="000000"/>
-          <w:sz w:val="28"/>
-          <w:szCs w:val="28"/>
-          <w:lang w:val="en-US"/>
-        </w:rPr>
-        <w:t xml:space="preserve"> </w:t>
-      </w:r>
-      <w:r>
-        <w:rPr>
-          <w:color w:val="000000"/>
-          <w:sz w:val="28"/>
-          <w:szCs w:val="28"/>
-        </w:rPr>
-        <w:t>формате</w:t>
-      </w:r>
-      <w:r>
-        <w:rPr>
-          <w:color w:val="000000"/>
-          <w:sz w:val="28"/>
-          <w:szCs w:val="28"/>
-          <w:lang w:val="en-US"/>
-        </w:rPr>
-        <w:t xml:space="preserve"> (</w:t>
-      </w:r>
-      <w:proofErr w:type="spellStart"/>
-      <w:r>
-        <w:rPr>
-          <w:color w:val="000000"/>
-          <w:sz w:val="28"/>
-          <w:szCs w:val="28"/>
-          <w:lang w:val="en-US"/>
-        </w:rPr>
-        <w:t>BinaryWriter</w:t>
-      </w:r>
-      <w:proofErr w:type="spellEnd"/>
-      <w:r>
-        <w:rPr>
-          <w:color w:val="000000"/>
-          <w:sz w:val="28"/>
-          <w:szCs w:val="28"/>
-          <w:lang w:val="en-US"/>
         </w:rPr>
         <w:t>).</w:t>
       </w:r>
@@ -399,9 +529,10 @@
           <w:color w:val="000000"/>
           <w:sz w:val="28"/>
           <w:szCs w:val="28"/>
-          <w:lang w:val="en-US"/>
-        </w:rPr>
-      </w:pPr>
+        </w:rPr>
+      </w:pPr>
+      <w:bookmarkStart w:id="0" w:name="_GoBack"/>
+      <w:bookmarkEnd w:id="0"/>
     </w:p>
     <w:p>
       <w:pPr>
@@ -1676,6 +1807,7 @@
         <w:rPr>
           <w:sz w:val="28"/>
           <w:szCs w:val="28"/>
+          <w:lang w:val="en-US"/>
         </w:rPr>
       </w:pPr>
       <w:r>
@@ -1815,6 +1947,7 @@
         <w:rPr>
           <w:sz w:val="28"/>
           <w:szCs w:val="28"/>
+          <w:lang w:val="en-US"/>
         </w:rPr>
         <w:lastRenderedPageBreak/>
         <w:t xml:space="preserve">        </w:t>
@@ -1880,17 +2013,7 @@
           <w:szCs w:val="28"/>
           <w:lang w:val="en-US"/>
         </w:rPr>
-        <w:t xml:space="preserve">        </w:t>
-      </w:r>
-      <w:bookmarkStart w:id="0" w:name="_GoBack"/>
-      <w:bookmarkEnd w:id="0"/>
-      <w:r>
-        <w:rPr>
-          <w:sz w:val="28"/>
-          <w:szCs w:val="28"/>
-          <w:lang w:val="en-US"/>
-        </w:rPr>
-        <w:t>{</w:t>
+        <w:t xml:space="preserve">        {</w:t>
       </w:r>
     </w:p>
     <w:p>
@@ -8728,7 +8851,7 @@
 </file>
 
 <file path=customXml/itemProps1.xml><?xml version="1.0" encoding="utf-8"?>
-<ds:datastoreItem xmlns:ds="http://schemas.openxmlformats.org/officeDocument/2006/customXml" ds:itemID="{170BEFC2-E9AB-42E8-878F-77358CE65F8F}">
+<ds:datastoreItem xmlns:ds="http://schemas.openxmlformats.org/officeDocument/2006/customXml" ds:itemID="{14C6DCEE-5271-4A22-8692-E679B75EA43E}">
   <ds:schemaRefs>
     <ds:schemaRef ds:uri="http://schemas.openxmlformats.org/officeDocument/2006/bibliography"/>
   </ds:schemaRefs>
